--- a/Docs/Onderzoeksrapport_Spotitube.docx
+++ b/Docs/Onderzoeksrapport_Spotitube.docx
@@ -132,12 +132,12 @@
           <wp:inline distB="114300" distT="114300" distL="114300" distR="114300">
             <wp:extent cx="6120000" cy="1638300"/>
             <wp:effectExtent b="0" l="0" r="0" t="0"/>
-            <wp:docPr descr="SpotiTube: Using GraphQL in Sitecore JSS" id="4" name="image1.png"/>
+            <wp:docPr descr="SpotiTube: Using GraphQL in Sitecore JSS" id="4" name="image19.png"/>
             <a:graphic>
               <a:graphicData uri="http://schemas.openxmlformats.org/drawingml/2006/picture">
                 <pic:pic>
                   <pic:nvPicPr>
-                    <pic:cNvPr descr="SpotiTube: Using GraphQL in Sitecore JSS" id="0" name="image1.png"/>
+                    <pic:cNvPr descr="SpotiTube: Using GraphQL in Sitecore JSS" id="0" name="image19.png"/>
                     <pic:cNvPicPr preferRelativeResize="0"/>
                   </pic:nvPicPr>
                   <pic:blipFill>
@@ -2800,12 +2800,12 @@
             <wp:extent cx="3729335" cy="1914525"/>
             <wp:effectExtent b="0" l="0" r="0" t="0"/>
             <wp:wrapSquare wrapText="bothSides" distB="114300" distT="114300" distL="114300" distR="114300"/>
-            <wp:docPr id="6" name="image16.png"/>
+            <wp:docPr id="6" name="image12.png"/>
             <a:graphic>
               <a:graphicData uri="http://schemas.openxmlformats.org/drawingml/2006/picture">
                 <pic:pic>
                   <pic:nvPicPr>
-                    <pic:cNvPr id="0" name="image16.png"/>
+                    <pic:cNvPr id="0" name="image12.png"/>
                     <pic:cNvPicPr preferRelativeResize="0"/>
                   </pic:nvPicPr>
                   <pic:blipFill>
@@ -2961,12 +2961,12 @@
             <wp:extent cx="3419475" cy="1914525"/>
             <wp:effectExtent b="0" l="0" r="0" t="0"/>
             <wp:wrapSquare wrapText="bothSides" distB="114300" distT="114300" distL="114300" distR="114300"/>
-            <wp:docPr id="1" name="image13.png"/>
+            <wp:docPr id="1" name="image2.png"/>
             <a:graphic>
               <a:graphicData uri="http://schemas.openxmlformats.org/drawingml/2006/picture">
                 <pic:pic>
                   <pic:nvPicPr>
-                    <pic:cNvPr id="0" name="image13.png"/>
+                    <pic:cNvPr id="0" name="image2.png"/>
                     <pic:cNvPicPr preferRelativeResize="0"/>
                   </pic:nvPicPr>
                   <pic:blipFill>
@@ -3180,12 +3180,12 @@
             <wp:extent cx="3397896" cy="3012744"/>
             <wp:effectExtent b="0" l="0" r="0" t="0"/>
             <wp:wrapSquare wrapText="bothSides" distB="114300" distT="114300" distL="114300" distR="114300"/>
-            <wp:docPr id="8" name="image21.png"/>
+            <wp:docPr id="8" name="image18.png"/>
             <a:graphic>
               <a:graphicData uri="http://schemas.openxmlformats.org/drawingml/2006/picture">
                 <pic:pic>
                   <pic:nvPicPr>
-                    <pic:cNvPr id="0" name="image21.png"/>
+                    <pic:cNvPr id="0" name="image18.png"/>
                     <pic:cNvPicPr preferRelativeResize="0"/>
                   </pic:nvPicPr>
                   <pic:blipFill>
@@ -3387,12 +3387,12 @@
             <wp:extent cx="3290025" cy="1076325"/>
             <wp:effectExtent b="0" l="0" r="0" t="0"/>
             <wp:wrapSquare wrapText="bothSides" distB="57150" distT="57150" distL="57150" distR="57150"/>
-            <wp:docPr id="9" name="image12.png"/>
+            <wp:docPr id="9" name="image14.png"/>
             <a:graphic>
               <a:graphicData uri="http://schemas.openxmlformats.org/drawingml/2006/picture">
                 <pic:pic>
                   <pic:nvPicPr>
-                    <pic:cNvPr id="0" name="image12.png"/>
+                    <pic:cNvPr id="0" name="image14.png"/>
                     <pic:cNvPicPr preferRelativeResize="0"/>
                   </pic:nvPicPr>
                   <pic:blipFill>
@@ -3483,12 +3483,12 @@
             <wp:extent cx="3571875" cy="3327376"/>
             <wp:effectExtent b="0" l="0" r="0" t="0"/>
             <wp:wrapSquare wrapText="bothSides" distB="114300" distT="114300" distL="114300" distR="114300"/>
-            <wp:docPr id="2" name="image10.png"/>
+            <wp:docPr id="2" name="image4.png"/>
             <a:graphic>
               <a:graphicData uri="http://schemas.openxmlformats.org/drawingml/2006/picture">
                 <pic:pic>
                   <pic:nvPicPr>
-                    <pic:cNvPr id="0" name="image10.png"/>
+                    <pic:cNvPr id="0" name="image4.png"/>
                     <pic:cNvPicPr preferRelativeResize="0"/>
                   </pic:nvPicPr>
                   <pic:blipFill>
@@ -4208,12 +4208,12 @@
           <wp:inline distB="114300" distT="114300" distL="114300" distR="114300">
             <wp:extent cx="3867150" cy="876300"/>
             <wp:effectExtent b="0" l="0" r="0" t="0"/>
-            <wp:docPr id="20" name="image2.png"/>
+            <wp:docPr id="20" name="image6.png"/>
             <a:graphic>
               <a:graphicData uri="http://schemas.openxmlformats.org/drawingml/2006/picture">
                 <pic:pic>
                   <pic:nvPicPr>
-                    <pic:cNvPr id="0" name="image2.png"/>
+                    <pic:cNvPr id="0" name="image6.png"/>
                     <pic:cNvPicPr preferRelativeResize="0"/>
                   </pic:nvPicPr>
                   <pic:blipFill>
@@ -4295,12 +4295,12 @@
           <wp:inline distB="114300" distT="114300" distL="114300" distR="114300">
             <wp:extent cx="6120000" cy="635000"/>
             <wp:effectExtent b="0" l="0" r="0" t="0"/>
-            <wp:docPr id="16" name="image9.png"/>
+            <wp:docPr id="16" name="image16.png"/>
             <a:graphic>
               <a:graphicData uri="http://schemas.openxmlformats.org/drawingml/2006/picture">
                 <pic:pic>
                   <pic:nvPicPr>
-                    <pic:cNvPr id="0" name="image9.png"/>
+                    <pic:cNvPr id="0" name="image16.png"/>
                     <pic:cNvPicPr preferRelativeResize="0"/>
                   </pic:nvPicPr>
                   <pic:blipFill>
@@ -4341,12 +4341,12 @@
           <wp:inline distB="114300" distT="114300" distL="114300" distR="114300">
             <wp:extent cx="6120000" cy="901700"/>
             <wp:effectExtent b="0" l="0" r="0" t="0"/>
-            <wp:docPr id="13" name="image17.png"/>
+            <wp:docPr id="13" name="image8.png"/>
             <a:graphic>
               <a:graphicData uri="http://schemas.openxmlformats.org/drawingml/2006/picture">
                 <pic:pic>
                   <pic:nvPicPr>
-                    <pic:cNvPr id="0" name="image17.png"/>
+                    <pic:cNvPr id="0" name="image8.png"/>
                     <pic:cNvPicPr preferRelativeResize="0"/>
                   </pic:nvPicPr>
                   <pic:blipFill>
@@ -4397,12 +4397,12 @@
           <wp:inline distB="114300" distT="114300" distL="114300" distR="114300">
             <wp:extent cx="6124575" cy="1103545"/>
             <wp:effectExtent b="0" l="0" r="0" t="0"/>
-            <wp:docPr id="11" name="image18.png"/>
+            <wp:docPr id="11" name="image11.png"/>
             <a:graphic>
               <a:graphicData uri="http://schemas.openxmlformats.org/drawingml/2006/picture">
                 <pic:pic>
                   <pic:nvPicPr>
-                    <pic:cNvPr id="0" name="image18.png"/>
+                    <pic:cNvPr id="0" name="image11.png"/>
                     <pic:cNvPicPr preferRelativeResize="0"/>
                   </pic:nvPicPr>
                   <pic:blipFill>
@@ -4516,12 +4516,12 @@
             <wp:extent cx="6124575" cy="3466238"/>
             <wp:effectExtent b="0" l="0" r="0" t="0"/>
             <wp:wrapSquare wrapText="bothSides" distB="114300" distT="114300" distL="114300" distR="114300"/>
-            <wp:docPr id="18" name="image15.png"/>
+            <wp:docPr id="18" name="image20.png"/>
             <a:graphic>
               <a:graphicData uri="http://schemas.openxmlformats.org/drawingml/2006/picture">
                 <pic:pic>
                   <pic:nvPicPr>
-                    <pic:cNvPr id="0" name="image15.png"/>
+                    <pic:cNvPr id="0" name="image20.png"/>
                     <pic:cNvPicPr preferRelativeResize="0"/>
                   </pic:nvPicPr>
                   <pic:blipFill>
@@ -4556,12 +4556,12 @@
           <wp:inline distB="114300" distT="114300" distL="114300" distR="114300">
             <wp:extent cx="2971800" cy="2619375"/>
             <wp:effectExtent b="0" l="0" r="0" t="0"/>
-            <wp:docPr id="5" name="image8.png"/>
+            <wp:docPr id="5" name="image10.png"/>
             <a:graphic>
               <a:graphicData uri="http://schemas.openxmlformats.org/drawingml/2006/picture">
                 <pic:pic>
                   <pic:nvPicPr>
-                    <pic:cNvPr id="0" name="image8.png"/>
+                    <pic:cNvPr id="0" name="image10.png"/>
                     <pic:cNvPicPr preferRelativeResize="0"/>
                   </pic:nvPicPr>
                   <pic:blipFill>
@@ -4747,12 +4747,12 @@
             <wp:extent cx="2438400" cy="1209675"/>
             <wp:effectExtent b="0" l="0" r="0" t="0"/>
             <wp:wrapSquare wrapText="bothSides" distB="114300" distT="114300" distL="114300" distR="114300"/>
-            <wp:docPr id="17" name="image4.png"/>
+            <wp:docPr id="17" name="image3.png"/>
             <a:graphic>
               <a:graphicData uri="http://schemas.openxmlformats.org/drawingml/2006/picture">
                 <pic:pic>
                   <pic:nvPicPr>
-                    <pic:cNvPr id="0" name="image4.png"/>
+                    <pic:cNvPr id="0" name="image3.png"/>
                     <pic:cNvPicPr preferRelativeResize="0"/>
                   </pic:nvPicPr>
                   <pic:blipFill>
@@ -4876,12 +4876,12 @@
             <wp:extent cx="3086100" cy="1943100"/>
             <wp:effectExtent b="0" l="0" r="0" t="0"/>
             <wp:wrapSquare wrapText="bothSides" distB="114300" distT="114300" distL="114300" distR="114300"/>
-            <wp:docPr id="12" name="image22.png"/>
+            <wp:docPr id="12" name="image9.png"/>
             <a:graphic>
               <a:graphicData uri="http://schemas.openxmlformats.org/drawingml/2006/picture">
                 <pic:pic>
                   <pic:nvPicPr>
-                    <pic:cNvPr id="0" name="image22.png"/>
+                    <pic:cNvPr id="0" name="image9.png"/>
                     <pic:cNvPicPr preferRelativeResize="0"/>
                   </pic:nvPicPr>
                   <pic:blipFill>
@@ -5010,12 +5010,12 @@
             <wp:extent cx="3286988" cy="2446130"/>
             <wp:effectExtent b="0" l="0" r="0" t="0"/>
             <wp:wrapSquare wrapText="bothSides" distB="114300" distT="114300" distL="114300" distR="114300"/>
-            <wp:docPr id="10" name="image11.png"/>
+            <wp:docPr id="10" name="image7.png"/>
             <a:graphic>
               <a:graphicData uri="http://schemas.openxmlformats.org/drawingml/2006/picture">
                 <pic:pic>
                   <pic:nvPicPr>
-                    <pic:cNvPr id="0" name="image11.png"/>
+                    <pic:cNvPr id="0" name="image7.png"/>
                     <pic:cNvPicPr preferRelativeResize="0"/>
                   </pic:nvPicPr>
                   <pic:blipFill>
@@ -5206,12 +5206,12 @@
             <wp:extent cx="4715738" cy="2728234"/>
             <wp:effectExtent b="0" l="0" r="0" t="0"/>
             <wp:wrapSquare wrapText="bothSides" distB="114300" distT="114300" distL="114300" distR="114300"/>
-            <wp:docPr id="22" name="image19.png"/>
+            <wp:docPr id="22" name="image22.png"/>
             <a:graphic>
               <a:graphicData uri="http://schemas.openxmlformats.org/drawingml/2006/picture">
                 <pic:pic>
                   <pic:nvPicPr>
-                    <pic:cNvPr id="0" name="image19.png"/>
+                    <pic:cNvPr id="0" name="image22.png"/>
                     <pic:cNvPicPr preferRelativeResize="0"/>
                   </pic:nvPicPr>
                   <pic:blipFill>
@@ -5362,12 +5362,12 @@
             <wp:extent cx="3257550" cy="2562225"/>
             <wp:effectExtent b="0" l="0" r="0" t="0"/>
             <wp:wrapSquare wrapText="bothSides" distB="114300" distT="114300" distL="114300" distR="114300"/>
-            <wp:docPr id="15" name="image3.png"/>
+            <wp:docPr id="15" name="image13.png"/>
             <a:graphic>
               <a:graphicData uri="http://schemas.openxmlformats.org/drawingml/2006/picture">
                 <pic:pic>
                   <pic:nvPicPr>
-                    <pic:cNvPr id="0" name="image3.png"/>
+                    <pic:cNvPr id="0" name="image13.png"/>
                     <pic:cNvPicPr preferRelativeResize="0"/>
                   </pic:nvPicPr>
                   <pic:blipFill>
@@ -5544,12 +5544,12 @@
           <wp:inline distB="114300" distT="114300" distL="114300" distR="114300">
             <wp:extent cx="6120000" cy="990600"/>
             <wp:effectExtent b="0" l="0" r="0" t="0"/>
-            <wp:docPr id="7" name="image6.png"/>
+            <wp:docPr id="7" name="image15.png"/>
             <a:graphic>
               <a:graphicData uri="http://schemas.openxmlformats.org/drawingml/2006/picture">
                 <pic:pic>
                   <pic:nvPicPr>
-                    <pic:cNvPr id="0" name="image6.png"/>
+                    <pic:cNvPr id="0" name="image15.png"/>
                     <pic:cNvPicPr preferRelativeResize="0"/>
                   </pic:nvPicPr>
                   <pic:blipFill>
@@ -5587,12 +5587,12 @@
             <wp:extent cx="3314700" cy="266700"/>
             <wp:effectExtent b="0" l="0" r="0" t="0"/>
             <wp:wrapSquare wrapText="bothSides" distB="114300" distT="114300" distL="114300" distR="114300"/>
-            <wp:docPr id="14" name="image14.png"/>
+            <wp:docPr id="14" name="image1.png"/>
             <a:graphic>
               <a:graphicData uri="http://schemas.openxmlformats.org/drawingml/2006/picture">
                 <pic:pic>
                   <pic:nvPicPr>
-                    <pic:cNvPr id="0" name="image14.png"/>
+                    <pic:cNvPr id="0" name="image1.png"/>
                     <pic:cNvPicPr preferRelativeResize="0"/>
                   </pic:nvPicPr>
                   <pic:blipFill>
@@ -5656,12 +5656,12 @@
             <wp:extent cx="1171575" cy="1276350"/>
             <wp:effectExtent b="0" l="0" r="0" t="0"/>
             <wp:wrapSquare wrapText="bothSides" distB="114300" distT="114300" distL="114300" distR="114300"/>
-            <wp:docPr id="3" name="image7.png"/>
+            <wp:docPr id="3" name="image17.png"/>
             <a:graphic>
               <a:graphicData uri="http://schemas.openxmlformats.org/drawingml/2006/picture">
                 <pic:pic>
                   <pic:nvPicPr>
-                    <pic:cNvPr id="0" name="image7.png"/>
+                    <pic:cNvPr id="0" name="image17.png"/>
                     <pic:cNvPicPr preferRelativeResize="0"/>
                   </pic:nvPicPr>
                   <pic:blipFill>
@@ -5814,12 +5814,12 @@
             <wp:extent cx="6120000" cy="9042400"/>
             <wp:effectExtent b="0" l="0" r="0" t="0"/>
             <wp:wrapTopAndBottom distB="0" distT="0"/>
-            <wp:docPr id="21" name="image20.png"/>
+            <wp:docPr id="21" name="image21.png"/>
             <a:graphic>
               <a:graphicData uri="http://schemas.openxmlformats.org/drawingml/2006/picture">
                 <pic:pic>
                   <pic:nvPicPr>
-                    <pic:cNvPr id="0" name="image20.png"/>
+                    <pic:cNvPr id="0" name="image21.png"/>
                     <pic:cNvPicPr preferRelativeResize="0"/>
                   </pic:nvPicPr>
                   <pic:blipFill>
@@ -6144,6 +6144,48 @@
         <w:rPr>
           <w:rtl w:val="0"/>
         </w:rPr>
+        <w:t xml:space="preserve">Best Graph Databases. (z.d.). G2.</w:t>
+      </w:r>
+    </w:p>
+    <w:p>
+      <w:pPr>
+        <w:rPr/>
+      </w:pPr>
+      <w:hyperlink r:id="rId32">
+        <w:r>
+          <w:rPr>
+            <w:color w:val="1155cc"/>
+            <w:u w:val="single"/>
+            <w:rtl w:val="0"/>
+          </w:rPr>
+          <w:t xml:space="preserve">https://www.g2.com/categories/graph-databases</w:t>
+        </w:r>
+      </w:hyperlink>
+      <w:r>
+        <w:rPr>
+          <w:rtl w:val="0"/>
+        </w:rPr>
+        <w:t xml:space="preserve"> (geraadpleegd op 29-03-2021)</w:t>
+      </w:r>
+    </w:p>
+    <w:p>
+      <w:pPr>
+        <w:rPr/>
+      </w:pPr>
+      <w:r>
+        <w:rPr>
+          <w:rtl w:val="0"/>
+        </w:rPr>
+      </w:r>
+    </w:p>
+    <w:p>
+      <w:pPr>
+        <w:rPr/>
+      </w:pPr>
+      <w:r>
+        <w:rPr>
+          <w:rtl w:val="0"/>
+        </w:rPr>
         <w:t xml:space="preserve">B. (2020, 20 juli). A Guide to Neo4J with Java. Baeldung.</w:t>
       </w:r>
     </w:p>
@@ -6151,7 +6193,7 @@
       <w:pPr>
         <w:rPr/>
       </w:pPr>
-      <w:hyperlink r:id="rId32">
+      <w:hyperlink r:id="rId33">
         <w:r>
           <w:rPr>
             <w:color w:val="1155cc"/>
@@ -6188,7 +6230,7 @@
         </w:rPr>
         <w:t xml:space="preserve">Neo4j. (2021, 31 maart). Neo4j Graph Platform – The Leader in Graph Databases. Neo4j Graph Database Platform. </w:t>
       </w:r>
-      <w:hyperlink r:id="rId33">
+      <w:hyperlink r:id="rId34">
         <w:r>
           <w:rPr>
             <w:color w:val="1155cc"/>
@@ -6205,9 +6247,29 @@
         <w:t xml:space="preserve">  (geraadpleegd op 2-04-2021).</w:t>
       </w:r>
     </w:p>
+    <w:p>
+      <w:pPr>
+        <w:rPr/>
+      </w:pPr>
+      <w:r>
+        <w:rPr>
+          <w:rtl w:val="0"/>
+        </w:rPr>
+      </w:r>
+    </w:p>
+    <w:p>
+      <w:pPr>
+        <w:rPr/>
+      </w:pPr>
+      <w:r>
+        <w:rPr>
+          <w:rtl w:val="0"/>
+        </w:rPr>
+      </w:r>
+    </w:p>
     <w:sectPr>
-      <w:footerReference r:id="rId34" w:type="default"/>
-      <w:footerReference r:id="rId35" w:type="first"/>
+      <w:footerReference r:id="rId35" w:type="default"/>
+      <w:footerReference r:id="rId36" w:type="first"/>
       <w:pgSz w:h="16838" w:w="11906" w:orient="portrait"/>
       <w:pgMar w:bottom="1133.8582677165355" w:top="1133.8582677165355" w:left="1133.8582677165355" w:right="1133.8582677165355" w:header="720" w:footer="720"/>
       <w:pgNumType w:start="0"/>
